--- a/Document/Interaction Diagram.docx
+++ b/Document/Interaction Diagram.docx
@@ -1,16 +1,13 @@
 
 <file path=word/document.xml><?xml version="1.0" encoding="utf-8"?>
-<w:document xmlns:wpc="http://schemas.microsoft.com/office/word/2010/wordprocessingCanvas" xmlns:cx="http://schemas.microsoft.com/office/drawing/2014/chartex" xmlns:cx1="http://schemas.microsoft.com/office/drawing/2015/9/8/chartex" xmlns:cx2="http://schemas.microsoft.com/office/drawing/2015/10/21/chartex" xmlns:mc="http://schemas.openxmlformats.org/markup-compatibility/2006" xmlns:o="urn:schemas-microsoft-com:office:office" xmlns:r="http://schemas.openxmlformats.org/officeDocument/2006/relationships" xmlns:m="http://schemas.openxmlformats.org/officeDocument/2006/math" xmlns:v="urn:schemas-microsoft-com:vml" xmlns:wp14="http://schemas.microsoft.com/office/word/2010/wordprocessingDrawing" xmlns:wp="http://schemas.openxmlformats.org/drawingml/2006/wordprocessingDrawing" xmlns:w10="urn:schemas-microsoft-com:office:word" xmlns:w="http://schemas.openxmlformats.org/wordprocessingml/2006/main" xmlns:w14="http://schemas.microsoft.com/office/word/2010/wordml" xmlns:w15="http://schemas.microsoft.com/office/word/2012/wordml" xmlns:w16se="http://schemas.microsoft.com/office/word/2015/wordml/symex" xmlns:wpg="http://schemas.microsoft.com/office/word/2010/wordprocessingGroup" xmlns:wpi="http://schemas.microsoft.com/office/word/2010/wordprocessingInk" xmlns:wne="http://schemas.microsoft.com/office/word/2006/wordml" xmlns:wps="http://schemas.microsoft.com/office/word/2010/wordprocessingShape" mc:Ignorable="w14 w15 w16se wp14">
+<w:document xmlns:wpc="http://schemas.microsoft.com/office/word/2010/wordprocessingCanvas" xmlns:cx="http://schemas.microsoft.com/office/drawing/2014/chartex" xmlns:cx1="http://schemas.microsoft.com/office/drawing/2015/9/8/chartex" xmlns:cx2="http://schemas.microsoft.com/office/drawing/2015/10/21/chartex" xmlns:cx3="http://schemas.microsoft.com/office/drawing/2016/5/9/chartex" xmlns:cx4="http://schemas.microsoft.com/office/drawing/2016/5/10/chartex" xmlns:cx5="http://schemas.microsoft.com/office/drawing/2016/5/11/chartex" xmlns:cx6="http://schemas.microsoft.com/office/drawing/2016/5/12/chartex" xmlns:cx7="http://schemas.microsoft.com/office/drawing/2016/5/13/chartex" xmlns:cx8="http://schemas.microsoft.com/office/drawing/2016/5/14/chartex" xmlns:mc="http://schemas.openxmlformats.org/markup-compatibility/2006" xmlns:aink="http://schemas.microsoft.com/office/drawing/2016/ink" xmlns:am3d="http://schemas.microsoft.com/office/drawing/2017/model3d" xmlns:o="urn:schemas-microsoft-com:office:office" xmlns:r="http://schemas.openxmlformats.org/officeDocument/2006/relationships" xmlns:m="http://schemas.openxmlformats.org/officeDocument/2006/math" xmlns:v="urn:schemas-microsoft-com:vml" xmlns:wp14="http://schemas.microsoft.com/office/word/2010/wordprocessingDrawing" xmlns:wp="http://schemas.openxmlformats.org/drawingml/2006/wordprocessingDrawing" xmlns:w10="urn:schemas-microsoft-com:office:word" xmlns:w="http://schemas.openxmlformats.org/wordprocessingml/2006/main" xmlns:w14="http://schemas.microsoft.com/office/word/2010/wordml" xmlns:w15="http://schemas.microsoft.com/office/word/2012/wordml" xmlns:w16cex="http://schemas.microsoft.com/office/word/2018/wordml/cex" xmlns:w16cid="http://schemas.microsoft.com/office/word/2016/wordml/cid" xmlns:w16="http://schemas.microsoft.com/office/word/2018/wordml" xmlns:w16se="http://schemas.microsoft.com/office/word/2015/wordml/symex" xmlns:wpg="http://schemas.microsoft.com/office/word/2010/wordprocessingGroup" xmlns:wpi="http://schemas.microsoft.com/office/word/2010/wordprocessingInk" xmlns:wne="http://schemas.microsoft.com/office/word/2006/wordml" xmlns:wps="http://schemas.microsoft.com/office/word/2010/wordprocessingShape" mc:Ignorable="w14 w15 w16se w16cid w16 w16cex wp14">
   <w:body>
     <w:p>
       <w:pPr>
         <w:pStyle w:val="Heading1"/>
       </w:pPr>
       <w:r>
-        <w:t>10.Interaction Diagram</w:t>
-      </w:r>
-      <w:r>
-        <w:t>:</w:t>
+        <w:t>10.Interaction Diagram:</w:t>
       </w:r>
     </w:p>
     <w:p>
@@ -28,7 +25,7 @@
           <w:noProof/>
         </w:rPr>
         <w:drawing>
-          <wp:inline distT="0" distB="0" distL="0" distR="0" wp14:anchorId="5A1EE04B" wp14:editId="6D8F823F">
+          <wp:inline distT="0" distB="0" distL="0" distR="0" wp14:anchorId="072E9015" wp14:editId="205A3C37">
             <wp:extent cx="6353908" cy="7150493"/>
             <wp:effectExtent l="0" t="0" r="8890" b="0"/>
             <wp:docPr id="3" name="Picture 3"/>
@@ -77,7 +74,7 @@
         </w:rPr>
         <w:lastRenderedPageBreak/>
         <w:drawing>
-          <wp:inline distT="0" distB="0" distL="0" distR="0">
+          <wp:inline distT="0" distB="0" distL="0" distR="0" wp14:anchorId="40C4C181" wp14:editId="57403C31">
             <wp:extent cx="6236677" cy="8288020"/>
             <wp:effectExtent l="0" t="0" r="0" b="0"/>
             <wp:docPr id="4" name="Picture 4"/>
@@ -129,7 +126,7 @@
         </w:rPr>
         <w:lastRenderedPageBreak/>
         <w:drawing>
-          <wp:inline distT="0" distB="0" distL="0" distR="0">
+          <wp:inline distT="0" distB="0" distL="0" distR="0" wp14:anchorId="565204D5" wp14:editId="239041D6">
             <wp:extent cx="4297680" cy="3420254"/>
             <wp:effectExtent l="0" t="0" r="7620" b="8890"/>
             <wp:docPr id="5" name="Picture 5"/>
@@ -181,7 +178,7 @@
           <w:noProof/>
         </w:rPr>
         <w:drawing>
-          <wp:inline distT="0" distB="0" distL="0" distR="0">
+          <wp:inline distT="0" distB="0" distL="0" distR="0" wp14:anchorId="703A7C24" wp14:editId="0EB96346">
             <wp:extent cx="2194560" cy="3403971"/>
             <wp:effectExtent l="0" t="0" r="0" b="0"/>
             <wp:docPr id="6" name="Picture 6"/>
@@ -248,7 +245,7 @@
         </w:rPr>
         <w:lastRenderedPageBreak/>
         <w:drawing>
-          <wp:inline distT="0" distB="0" distL="0" distR="0">
+          <wp:inline distT="0" distB="0" distL="0" distR="0" wp14:anchorId="79222102" wp14:editId="2D594CDA">
             <wp:extent cx="4947285" cy="8229600"/>
             <wp:effectExtent l="0" t="0" r="5715" b="0"/>
             <wp:docPr id="7" name="Picture 7"/>
@@ -300,7 +297,7 @@
         </w:rPr>
         <w:lastRenderedPageBreak/>
         <w:drawing>
-          <wp:inline distT="0" distB="0" distL="0" distR="0">
+          <wp:inline distT="0" distB="0" distL="0" distR="0" wp14:anchorId="55E61C3D" wp14:editId="77D63037">
             <wp:extent cx="4754880" cy="3518411"/>
             <wp:effectExtent l="0" t="0" r="7620" b="6350"/>
             <wp:docPr id="10" name="Picture 10"/>
@@ -356,7 +353,7 @@
           <w:noProof/>
         </w:rPr>
         <w:drawing>
-          <wp:inline distT="0" distB="0" distL="0" distR="0">
+          <wp:inline distT="0" distB="0" distL="0" distR="0" wp14:anchorId="6F04A8EF" wp14:editId="20D1DBE0">
             <wp:extent cx="4754880" cy="4148033"/>
             <wp:effectExtent l="0" t="0" r="7620" b="0"/>
             <wp:docPr id="8" name="Picture 8"/>
@@ -408,7 +405,66 @@
         </w:rPr>
         <w:lastRenderedPageBreak/>
         <w:drawing>
-          <wp:inline distT="0" distB="0" distL="0" distR="0">
+          <wp:inline distT="0" distB="0" distL="0" distR="0" wp14:anchorId="5AA67475" wp14:editId="3ECE9F12">
+            <wp:extent cx="5895975" cy="5143500"/>
+            <wp:effectExtent l="0" t="0" r="9525" b="0"/>
+            <wp:docPr id="1" name="Picture 1"/>
+            <wp:cNvGraphicFramePr>
+              <a:graphicFrameLocks xmlns:a="http://schemas.openxmlformats.org/drawingml/2006/main" noChangeAspect="1"/>
+            </wp:cNvGraphicFramePr>
+            <a:graphic xmlns:a="http://schemas.openxmlformats.org/drawingml/2006/main">
+              <a:graphicData uri="http://schemas.openxmlformats.org/drawingml/2006/picture">
+                <pic:pic xmlns:pic="http://schemas.openxmlformats.org/drawingml/2006/picture">
+                  <pic:nvPicPr>
+                    <pic:cNvPr id="0" name="Picture 2"/>
+                    <pic:cNvPicPr>
+                      <a:picLocks noChangeAspect="1" noChangeArrowheads="1"/>
+                    </pic:cNvPicPr>
+                  </pic:nvPicPr>
+                  <pic:blipFill>
+                    <a:blip r:embed="rId13">
+                      <a:extLst>
+                        <a:ext uri="{28A0092B-C50C-407E-A947-70E740481C1C}">
+                          <a14:useLocalDpi xmlns:a14="http://schemas.microsoft.com/office/drawing/2010/main" val="0"/>
+                        </a:ext>
+                      </a:extLst>
+                    </a:blip>
+                    <a:srcRect/>
+                    <a:stretch>
+                      <a:fillRect/>
+                    </a:stretch>
+                  </pic:blipFill>
+                  <pic:spPr bwMode="auto">
+                    <a:xfrm>
+                      <a:off x="0" y="0"/>
+                      <a:ext cx="5895975" cy="5143500"/>
+                    </a:xfrm>
+                    <a:prstGeom prst="rect">
+                      <a:avLst/>
+                    </a:prstGeom>
+                    <a:noFill/>
+                    <a:ln>
+                      <a:noFill/>
+                    </a:ln>
+                  </pic:spPr>
+                </pic:pic>
+              </a:graphicData>
+            </a:graphic>
+          </wp:inline>
+        </w:drawing>
+      </w:r>
+    </w:p>
+    <w:p>
+      <w:pPr>
+        <w:jc w:val="center"/>
+      </w:pPr>
+      <w:r>
+        <w:rPr>
+          <w:noProof/>
+        </w:rPr>
+        <w:lastRenderedPageBreak/>
+        <w:drawing>
+          <wp:inline distT="0" distB="0" distL="0" distR="0" wp14:anchorId="2DECEE60" wp14:editId="7581B615">
             <wp:extent cx="4297680" cy="3985455"/>
             <wp:effectExtent l="0" t="0" r="7620" b="0"/>
             <wp:docPr id="11" name="Picture 11"/>
@@ -423,7 +479,7 @@
                     <pic:cNvPicPr/>
                   </pic:nvPicPr>
                   <pic:blipFill>
-                    <a:blip r:embed="rId13">
+                    <a:blip r:embed="rId14">
                       <a:extLst>
                         <a:ext uri="{28A0092B-C50C-407E-A947-70E740481C1C}">
                           <a14:useLocalDpi xmlns:a14="http://schemas.microsoft.com/office/drawing/2010/main" val="0"/>
@@ -459,7 +515,7 @@
           <w:noProof/>
         </w:rPr>
         <w:drawing>
-          <wp:inline distT="0" distB="0" distL="0" distR="0">
+          <wp:inline distT="0" distB="0" distL="0" distR="0" wp14:anchorId="0C334256" wp14:editId="258496B7">
             <wp:extent cx="4297680" cy="3920957"/>
             <wp:effectExtent l="0" t="0" r="7620" b="3810"/>
             <wp:docPr id="12" name="Picture 12"/>
@@ -474,7 +530,7 @@
                     <pic:cNvPicPr/>
                   </pic:nvPicPr>
                   <pic:blipFill>
-                    <a:blip r:embed="rId14">
+                    <a:blip r:embed="rId15">
                       <a:extLst>
                         <a:ext uri="{28A0092B-C50C-407E-A947-70E740481C1C}">
                           <a14:useLocalDpi xmlns:a14="http://schemas.microsoft.com/office/drawing/2010/main" val="0"/>
@@ -511,7 +567,7 @@
         </w:rPr>
         <w:lastRenderedPageBreak/>
         <w:drawing>
-          <wp:inline distT="0" distB="0" distL="0" distR="0">
+          <wp:inline distT="0" distB="0" distL="0" distR="0" wp14:anchorId="6A96AA2B" wp14:editId="0E307D51">
             <wp:extent cx="5019675" cy="4733925"/>
             <wp:effectExtent l="0" t="0" r="0" b="0"/>
             <wp:docPr id="13" name="Picture 13"/>
@@ -526,7 +582,7 @@
                     <pic:cNvPicPr/>
                   </pic:nvPicPr>
                   <pic:blipFill>
-                    <a:blip r:embed="rId15">
+                    <a:blip r:embed="rId16">
                       <a:extLst>
                         <a:ext uri="{28A0092B-C50C-407E-A947-70E740481C1C}">
                           <a14:useLocalDpi xmlns:a14="http://schemas.microsoft.com/office/drawing/2010/main" val="0"/>
@@ -555,6 +611,330 @@
     </w:p>
     <w:p>
       <w:pPr>
+        <w:ind w:left="1440"/>
+        <w:jc w:val="center"/>
+      </w:pPr>
+      <w:r>
+        <w:rPr>
+          <w:noProof/>
+        </w:rPr>
+        <mc:AlternateContent>
+          <mc:Choice Requires="wpg">
+            <w:drawing>
+              <wp:anchor distT="0" distB="0" distL="114300" distR="114300" simplePos="0" relativeHeight="251659264" behindDoc="0" locked="0" layoutInCell="1" allowOverlap="1" wp14:anchorId="4957B856" wp14:editId="513AAAFE">
+                <wp:simplePos x="0" y="0"/>
+                <wp:positionH relativeFrom="column">
+                  <wp:posOffset>647700</wp:posOffset>
+                </wp:positionH>
+                <wp:positionV relativeFrom="paragraph">
+                  <wp:posOffset>15240</wp:posOffset>
+                </wp:positionV>
+                <wp:extent cx="4537075" cy="4251325"/>
+                <wp:effectExtent l="0" t="0" r="0" b="0"/>
+                <wp:wrapNone/>
+                <wp:docPr id="2" name="Group 2"/>
+                <wp:cNvGraphicFramePr/>
+                <a:graphic xmlns:a="http://schemas.openxmlformats.org/drawingml/2006/main">
+                  <a:graphicData uri="http://schemas.microsoft.com/office/word/2010/wordprocessingGroup">
+                    <wpg:wgp>
+                      <wpg:cNvGrpSpPr/>
+                      <wpg:grpSpPr>
+                        <a:xfrm>
+                          <a:off x="0" y="0"/>
+                          <a:ext cx="4537075" cy="4251325"/>
+                          <a:chOff x="0" y="0"/>
+                          <a:chExt cx="5019675" cy="4733925"/>
+                        </a:xfrm>
+                      </wpg:grpSpPr>
+                      <wpg:grpSp>
+                        <wpg:cNvPr id="9" name="Group 9"/>
+                        <wpg:cNvGrpSpPr/>
+                        <wpg:grpSpPr>
+                          <a:xfrm>
+                            <a:off x="0" y="0"/>
+                            <a:ext cx="5019675" cy="4733925"/>
+                            <a:chOff x="0" y="0"/>
+                            <a:chExt cx="5019675" cy="4733925"/>
+                          </a:xfrm>
+                        </wpg:grpSpPr>
+                        <pic:pic xmlns:pic="http://schemas.openxmlformats.org/drawingml/2006/picture">
+                          <pic:nvPicPr>
+                            <pic:cNvPr id="18" name="Picture 18"/>
+                            <pic:cNvPicPr>
+                              <a:picLocks noChangeAspect="1"/>
+                            </pic:cNvPicPr>
+                          </pic:nvPicPr>
+                          <pic:blipFill>
+                            <a:blip r:embed="rId17">
+                              <a:extLst>
+                                <a:ext uri="{28A0092B-C50C-407E-A947-70E740481C1C}">
+                                  <a14:useLocalDpi xmlns:a14="http://schemas.microsoft.com/office/drawing/2010/main" val="0"/>
+                                </a:ext>
+                              </a:extLst>
+                            </a:blip>
+                            <a:srcRect/>
+                            <a:stretch>
+                              <a:fillRect/>
+                            </a:stretch>
+                          </pic:blipFill>
+                          <pic:spPr bwMode="auto">
+                            <a:xfrm>
+                              <a:off x="0" y="0"/>
+                              <a:ext cx="5019675" cy="4733925"/>
+                            </a:xfrm>
+                            <a:prstGeom prst="rect">
+                              <a:avLst/>
+                            </a:prstGeom>
+                            <a:noFill/>
+                            <a:ln>
+                              <a:noFill/>
+                            </a:ln>
+                          </pic:spPr>
+                        </pic:pic>
+                        <wps:wsp>
+                          <wps:cNvPr id="20" name="Rectangle 20"/>
+                          <wps:cNvSpPr/>
+                          <wps:spPr>
+                            <a:xfrm>
+                              <a:off x="4412974" y="1105231"/>
+                              <a:ext cx="270344" cy="127221"/>
+                            </a:xfrm>
+                            <a:prstGeom prst="rect">
+                              <a:avLst/>
+                            </a:prstGeom>
+                            <a:solidFill>
+                              <a:schemeClr val="accent1">
+                                <a:lumMod val="20000"/>
+                                <a:lumOff val="80000"/>
+                              </a:schemeClr>
+                            </a:solidFill>
+                            <a:ln>
+                              <a:noFill/>
+                            </a:ln>
+                          </wps:spPr>
+                          <wps:style>
+                            <a:lnRef idx="2">
+                              <a:schemeClr val="accent1">
+                                <a:shade val="50000"/>
+                              </a:schemeClr>
+                            </a:lnRef>
+                            <a:fillRef idx="1">
+                              <a:schemeClr val="accent1"/>
+                            </a:fillRef>
+                            <a:effectRef idx="0">
+                              <a:schemeClr val="accent1"/>
+                            </a:effectRef>
+                            <a:fontRef idx="minor">
+                              <a:schemeClr val="lt1"/>
+                            </a:fontRef>
+                          </wps:style>
+                          <wps:txbx>
+                            <w:txbxContent>
+                              <w:p>
+                                <w:pPr>
+                                  <w:jc w:val="center"/>
+                                </w:pPr>
+                                <w:r>
+                                  <w:t>Pages</w:t>
+                                </w:r>
+                              </w:p>
+                            </w:txbxContent>
+                          </wps:txbx>
+                          <wps:bodyPr rot="0" spcFirstLastPara="0" vertOverflow="overflow" horzOverflow="overflow" vert="horz" wrap="square" lIns="91440" tIns="45720" rIns="91440" bIns="45720" numCol="1" spcCol="0" rtlCol="0" fromWordArt="0" anchor="ctr" anchorCtr="0" forceAA="0" compatLnSpc="1">
+                            <a:prstTxWarp prst="textNoShape">
+                              <a:avLst/>
+                            </a:prstTxWarp>
+                            <a:noAutofit/>
+                          </wps:bodyPr>
+                        </wps:wsp>
+                      </wpg:grpSp>
+                      <wps:wsp>
+                        <wps:cNvPr id="22" name="Text Box 2"/>
+                        <wps:cNvSpPr txBox="1">
+                          <a:spLocks noChangeArrowheads="1"/>
+                        </wps:cNvSpPr>
+                        <wps:spPr bwMode="auto">
+                          <a:xfrm>
+                            <a:off x="4309607" y="1025718"/>
+                            <a:ext cx="564515" cy="278130"/>
+                          </a:xfrm>
+                          <a:prstGeom prst="rect">
+                            <a:avLst/>
+                          </a:prstGeom>
+                          <a:noFill/>
+                          <a:ln w="9525">
+                            <a:noFill/>
+                            <a:miter lim="800000"/>
+                            <a:headEnd/>
+                            <a:tailEnd/>
+                          </a:ln>
+                        </wps:spPr>
+                        <wps:txbx>
+                          <w:txbxContent>
+                            <w:p>
+                              <w:pPr>
+                                <w:rPr>
+                                  <w:color w:val="262626" w:themeColor="text1" w:themeTint="D9"/>
+                                </w:rPr>
+                              </w:pPr>
+                              <w:r>
+                                <w:rPr>
+                                  <w:color w:val="262626" w:themeColor="text1" w:themeTint="D9"/>
+                                </w:rPr>
+                                <w:t>Pages</w:t>
+                              </w:r>
+                            </w:p>
+                          </w:txbxContent>
+                        </wps:txbx>
+                        <wps:bodyPr rot="0" vert="horz" wrap="square" lIns="91440" tIns="45720" rIns="91440" bIns="45720" anchor="t" anchorCtr="0">
+                          <a:noAutofit/>
+                        </wps:bodyPr>
+                      </wps:wsp>
+                      <wps:wsp>
+                        <wps:cNvPr id="23" name="Text Box 2"/>
+                        <wps:cNvSpPr txBox="1">
+                          <a:spLocks noChangeArrowheads="1"/>
+                        </wps:cNvSpPr>
+                        <wps:spPr bwMode="auto">
+                          <a:xfrm>
+                            <a:off x="4222143" y="898497"/>
+                            <a:ext cx="564515" cy="278130"/>
+                          </a:xfrm>
+                          <a:prstGeom prst="rect">
+                            <a:avLst/>
+                          </a:prstGeom>
+                          <a:noFill/>
+                          <a:ln w="9525">
+                            <a:noFill/>
+                            <a:miter lim="800000"/>
+                            <a:headEnd/>
+                            <a:tailEnd/>
+                          </a:ln>
+                        </wps:spPr>
+                        <wps:txbx>
+                          <w:txbxContent>
+                            <w:p>
+                              <w:pPr>
+                                <w:rPr>
+                                  <w:color w:val="262626" w:themeColor="text1" w:themeTint="D9"/>
+                                </w:rPr>
+                              </w:pPr>
+                              <w:r>
+                                <w:rPr>
+                                  <w:color w:val="262626" w:themeColor="text1" w:themeTint="D9"/>
+                                </w:rPr>
+                                <w:t>DB</w:t>
+                              </w:r>
+                            </w:p>
+                          </w:txbxContent>
+                        </wps:txbx>
+                        <wps:bodyPr rot="0" vert="horz" wrap="square" lIns="91440" tIns="45720" rIns="91440" bIns="45720" anchor="t" anchorCtr="0">
+                          <a:noAutofit/>
+                        </wps:bodyPr>
+                      </wps:wsp>
+                    </wpg:wgp>
+                  </a:graphicData>
+                </a:graphic>
+                <wp14:sizeRelH relativeFrom="margin">
+                  <wp14:pctWidth>0</wp14:pctWidth>
+                </wp14:sizeRelH>
+                <wp14:sizeRelV relativeFrom="margin">
+                  <wp14:pctHeight>0</wp14:pctHeight>
+                </wp14:sizeRelV>
+              </wp:anchor>
+            </w:drawing>
+          </mc:Choice>
+          <mc:Fallback>
+            <w:pict>
+              <v:group w14:anchorId="4957B856" id="Group 2" o:spid="_x0000_s1026" style="position:absolute;left:0;text-align:left;margin-left:51pt;margin-top:1.2pt;width:357.25pt;height:334.75pt;z-index:251659264;mso-width-relative:margin;mso-height-relative:margin" coordsize="50196,47339" o:gfxdata="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">
+                <v:group id="Group 9" o:spid="_x0000_s1027" style="position:absolute;width:50196;height:47339" coordsize="50196,47339" o:gfxdata="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">
+                  <v:shapetype id="_x0000_t75" coordsize="21600,21600" o:spt="75" o:preferrelative="t" path="m@4@5l@4@11@9@11@9@5xe" filled="f" stroked="f">
+                    <v:stroke joinstyle="miter"/>
+                    <v:formulas>
+                      <v:f eqn="if lineDrawn pixelLineWidth 0"/>
+                      <v:f eqn="sum @0 1 0"/>
+                      <v:f eqn="sum 0 0 @1"/>
+                      <v:f eqn="prod @2 1 2"/>
+                      <v:f eqn="prod @3 21600 pixelWidth"/>
+                      <v:f eqn="prod @3 21600 pixelHeight"/>
+                      <v:f eqn="sum @0 0 1"/>
+                      <v:f eqn="prod @6 1 2"/>
+                      <v:f eqn="prod @7 21600 pixelWidth"/>
+                      <v:f eqn="sum @8 21600 0"/>
+                      <v:f eqn="prod @7 21600 pixelHeight"/>
+                      <v:f eqn="sum @10 21600 0"/>
+                    </v:formulas>
+                    <v:path o:extrusionok="f" gradientshapeok="t" o:connecttype="rect"/>
+                    <o:lock v:ext="edit" aspectratio="t"/>
+                  </v:shapetype>
+                  <v:shape id="Picture 18" o:spid="_x0000_s1028" type="#_x0000_t75" style="position:absolute;width:50196;height:47339;visibility:visible;mso-wrap-style:square" o:gfxdata="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">
+                    <v:imagedata r:id="rId18" o:title=""/>
+                  </v:shape>
+                  <v:rect id="Rectangle 20" o:spid="_x0000_s1029" style="position:absolute;left:44129;top:11052;width:2704;height:1272;visibility:visible;mso-wrap-style:square;v-text-anchor:middle" o:gfxdata="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" fillcolor="#deeaf6 [660]" stroked="f" strokeweight="1pt">
+                    <v:textbox>
+                      <w:txbxContent>
+                        <w:p>
+                          <w:pPr>
+                            <w:jc w:val="center"/>
+                          </w:pPr>
+                          <w:r>
+                            <w:t>Pages</w:t>
+                          </w:r>
+                        </w:p>
+                      </w:txbxContent>
+                    </v:textbox>
+                  </v:rect>
+                </v:group>
+                <v:shapetype id="_x0000_t202" coordsize="21600,21600" o:spt="202" path="m,l,21600r21600,l21600,xe">
+                  <v:stroke joinstyle="miter"/>
+                  <v:path gradientshapeok="t" o:connecttype="rect"/>
+                </v:shapetype>
+                <v:shape id="Text Box 2" o:spid="_x0000_s1030" type="#_x0000_t202" style="position:absolute;left:43096;top:10257;width:5645;height:2781;visibility:visible;mso-wrap-style:square;v-text-anchor:top" o:gfxdata="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" filled="f" stroked="f">
+                  <v:textbox>
+                    <w:txbxContent>
+                      <w:p>
+                        <w:pPr>
+                          <w:rPr>
+                            <w:color w:val="262626" w:themeColor="text1" w:themeTint="D9"/>
+                          </w:rPr>
+                        </w:pPr>
+                        <w:r>
+                          <w:rPr>
+                            <w:color w:val="262626" w:themeColor="text1" w:themeTint="D9"/>
+                          </w:rPr>
+                          <w:t>Pages</w:t>
+                        </w:r>
+                      </w:p>
+                    </w:txbxContent>
+                  </v:textbox>
+                </v:shape>
+                <v:shape id="Text Box 2" o:spid="_x0000_s1031" type="#_x0000_t202" style="position:absolute;left:42221;top:8984;width:5645;height:2782;visibility:visible;mso-wrap-style:square;v-text-anchor:top" o:gfxdata="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" filled="f" stroked="f">
+                  <v:textbox>
+                    <w:txbxContent>
+                      <w:p>
+                        <w:pPr>
+                          <w:rPr>
+                            <w:color w:val="262626" w:themeColor="text1" w:themeTint="D9"/>
+                          </w:rPr>
+                        </w:pPr>
+                        <w:r>
+                          <w:rPr>
+                            <w:color w:val="262626" w:themeColor="text1" w:themeTint="D9"/>
+                          </w:rPr>
+                          <w:t>DB</w:t>
+                        </w:r>
+                      </w:p>
+                    </w:txbxContent>
+                  </v:textbox>
+                </v:shape>
+              </v:group>
+            </w:pict>
+          </mc:Fallback>
+        </mc:AlternateContent>
+      </w:r>
+    </w:p>
+    <w:p>
+      <w:pPr>
         <w:jc w:val="center"/>
       </w:pPr>
       <w:r>
@@ -563,7 +943,7 @@
         </w:rPr>
         <w:lastRenderedPageBreak/>
         <w:drawing>
-          <wp:inline distT="0" distB="0" distL="0" distR="0">
+          <wp:inline distT="0" distB="0" distL="0" distR="0" wp14:anchorId="1254DF6B" wp14:editId="5D0BCA6F">
             <wp:extent cx="6361611" cy="8229600"/>
             <wp:effectExtent l="0" t="0" r="1270" b="0"/>
             <wp:docPr id="14" name="Picture 14"/>
@@ -578,7 +958,7 @@
                     <pic:cNvPicPr/>
                   </pic:nvPicPr>
                   <pic:blipFill>
-                    <a:blip r:embed="rId16">
+                    <a:blip r:embed="rId19">
                       <a:extLst>
                         <a:ext uri="{28A0092B-C50C-407E-A947-70E740481C1C}">
                           <a14:useLocalDpi xmlns:a14="http://schemas.microsoft.com/office/drawing/2010/main" val="0"/>
@@ -615,7 +995,7 @@
         </w:rPr>
         <w:lastRenderedPageBreak/>
         <w:drawing>
-          <wp:inline distT="0" distB="0" distL="0" distR="0">
+          <wp:inline distT="0" distB="0" distL="0" distR="0" wp14:anchorId="2861F7DE" wp14:editId="516EB692">
             <wp:extent cx="5930265" cy="8229600"/>
             <wp:effectExtent l="0" t="0" r="0" b="0"/>
             <wp:docPr id="15" name="Picture 15"/>
@@ -630,7 +1010,7 @@
                     <pic:cNvPicPr/>
                   </pic:nvPicPr>
                   <pic:blipFill>
-                    <a:blip r:embed="rId17">
+                    <a:blip r:embed="rId20">
                       <a:extLst>
                         <a:ext uri="{28A0092B-C50C-407E-A947-70E740481C1C}">
                           <a14:useLocalDpi xmlns:a14="http://schemas.microsoft.com/office/drawing/2010/main" val="0"/>
@@ -667,7 +1047,7 @@
         </w:rPr>
         <w:lastRenderedPageBreak/>
         <w:drawing>
-          <wp:inline distT="0" distB="0" distL="0" distR="0">
+          <wp:inline distT="0" distB="0" distL="0" distR="0" wp14:anchorId="1F5EDE5A" wp14:editId="1584D7F9">
             <wp:extent cx="6257109" cy="8216265"/>
             <wp:effectExtent l="0" t="0" r="0" b="0"/>
             <wp:docPr id="16" name="Picture 16"/>
@@ -682,7 +1062,7 @@
                     <pic:cNvPicPr/>
                   </pic:nvPicPr>
                   <pic:blipFill>
-                    <a:blip r:embed="rId18">
+                    <a:blip r:embed="rId21">
                       <a:extLst>
                         <a:ext uri="{28A0092B-C50C-407E-A947-70E740481C1C}">
                           <a14:useLocalDpi xmlns:a14="http://schemas.microsoft.com/office/drawing/2010/main" val="0"/>
@@ -719,7 +1099,7 @@
         </w:rPr>
         <w:lastRenderedPageBreak/>
         <w:drawing>
-          <wp:inline distT="0" distB="0" distL="0" distR="0">
+          <wp:inline distT="0" distB="0" distL="0" distR="0" wp14:anchorId="245E248E" wp14:editId="4AAD1ECC">
             <wp:extent cx="6439989" cy="8255635"/>
             <wp:effectExtent l="0" t="0" r="0" b="0"/>
             <wp:docPr id="17" name="Picture 17"/>
@@ -734,7 +1114,7 @@
                     <pic:cNvPicPr/>
                   </pic:nvPicPr>
                   <pic:blipFill>
-                    <a:blip r:embed="rId19">
+                    <a:blip r:embed="rId22">
                       <a:extLst>
                         <a:ext uri="{28A0092B-C50C-407E-A947-70E740481C1C}">
                           <a14:useLocalDpi xmlns:a14="http://schemas.microsoft.com/office/drawing/2010/main" val="0"/>
@@ -761,6 +1141,7 @@
         </w:drawing>
       </w:r>
     </w:p>
+    <w:p/>
     <w:p>
       <w:pPr>
         <w:jc w:val="center"/>
@@ -769,12 +1150,19 @@
         <w:rPr>
           <w:noProof/>
         </w:rPr>
-        <w:lastRenderedPageBreak/>
         <w:drawing>
-          <wp:inline distT="0" distB="0" distL="0" distR="0">
-            <wp:extent cx="5760720" cy="7928284"/>
+          <wp:anchor distT="0" distB="0" distL="114300" distR="114300" simplePos="0" relativeHeight="251661312" behindDoc="0" locked="0" layoutInCell="1" allowOverlap="1" wp14:anchorId="1125D625" wp14:editId="739503E2">
+            <wp:simplePos x="0" y="0"/>
+            <wp:positionH relativeFrom="margin">
+              <wp:posOffset>0</wp:posOffset>
+            </wp:positionH>
+            <wp:positionV relativeFrom="paragraph">
+              <wp:posOffset>-635</wp:posOffset>
+            </wp:positionV>
+            <wp:extent cx="4991100" cy="8229600"/>
             <wp:effectExtent l="0" t="0" r="0" b="0"/>
-            <wp:docPr id="19" name="Picture 19"/>
+            <wp:wrapNone/>
+            <wp:docPr id="25" name="Picture 25"/>
             <wp:cNvGraphicFramePr>
               <a:graphicFrameLocks xmlns:a="http://schemas.openxmlformats.org/drawingml/2006/main" noChangeAspect="1"/>
             </wp:cNvGraphicFramePr>
@@ -782,11 +1170,251 @@
               <a:graphicData uri="http://schemas.openxmlformats.org/drawingml/2006/picture">
                 <pic:pic xmlns:pic="http://schemas.openxmlformats.org/drawingml/2006/picture">
                   <pic:nvPicPr>
-                    <pic:cNvPr id="19" name="collect statistics.png"/>
+                    <pic:cNvPr id="0" name="Picture 2"/>
+                    <pic:cNvPicPr>
+                      <a:picLocks noChangeAspect="1" noChangeArrowheads="1"/>
+                    </pic:cNvPicPr>
+                  </pic:nvPicPr>
+                  <pic:blipFill>
+                    <a:blip r:embed="rId23">
+                      <a:extLst>
+                        <a:ext uri="{28A0092B-C50C-407E-A947-70E740481C1C}">
+                          <a14:useLocalDpi xmlns:a14="http://schemas.microsoft.com/office/drawing/2010/main" val="0"/>
+                        </a:ext>
+                      </a:extLst>
+                    </a:blip>
+                    <a:srcRect/>
+                    <a:stretch>
+                      <a:fillRect/>
+                    </a:stretch>
+                  </pic:blipFill>
+                  <pic:spPr bwMode="auto">
+                    <a:xfrm>
+                      <a:off x="0" y="0"/>
+                      <a:ext cx="4991100" cy="8229600"/>
+                    </a:xfrm>
+                    <a:prstGeom prst="rect">
+                      <a:avLst/>
+                    </a:prstGeom>
+                    <a:noFill/>
+                    <a:ln>
+                      <a:noFill/>
+                    </a:ln>
+                  </pic:spPr>
+                </pic:pic>
+              </a:graphicData>
+            </a:graphic>
+          </wp:anchor>
+        </w:drawing>
+      </w:r>
+    </w:p>
+    <w:p/>
+    <w:p/>
+    <w:p/>
+    <w:p/>
+    <w:p/>
+    <w:p/>
+    <w:p/>
+    <w:p/>
+    <w:p/>
+    <w:p/>
+    <w:p/>
+    <w:p/>
+    <w:p/>
+    <w:p/>
+    <w:p/>
+    <w:p/>
+    <w:p/>
+    <w:p/>
+    <w:p/>
+    <w:p/>
+    <w:p/>
+    <w:p/>
+    <w:p/>
+    <w:p/>
+    <w:p>
+      <w:pPr>
+        <w:jc w:val="right"/>
+      </w:pPr>
+    </w:p>
+    <w:p>
+      <w:pPr>
+        <w:jc w:val="right"/>
+      </w:pPr>
+    </w:p>
+    <w:p>
+      <w:pPr>
+        <w:jc w:val="right"/>
+      </w:pPr>
+    </w:p>
+    <w:p>
+      <w:pPr>
+        <w:jc w:val="center"/>
+      </w:pPr>
+      <w:r>
+        <w:rPr>
+          <w:noProof/>
+        </w:rPr>
+        <w:lastRenderedPageBreak/>
+        <w:drawing>
+          <wp:anchor distT="0" distB="0" distL="114300" distR="114300" simplePos="0" relativeHeight="251663360" behindDoc="0" locked="0" layoutInCell="1" allowOverlap="1" wp14:anchorId="173E26D2" wp14:editId="46640F6B">
+            <wp:simplePos x="0" y="0"/>
+            <wp:positionH relativeFrom="margin">
+              <wp:posOffset>0</wp:posOffset>
+            </wp:positionH>
+            <wp:positionV relativeFrom="paragraph">
+              <wp:posOffset>0</wp:posOffset>
+            </wp:positionV>
+            <wp:extent cx="5495925" cy="8229600"/>
+            <wp:effectExtent l="0" t="0" r="9525" b="0"/>
+            <wp:wrapNone/>
+            <wp:docPr id="26" name="Picture 26"/>
+            <wp:cNvGraphicFramePr>
+              <a:graphicFrameLocks xmlns:a="http://schemas.openxmlformats.org/drawingml/2006/main" noChangeAspect="1"/>
+            </wp:cNvGraphicFramePr>
+            <a:graphic xmlns:a="http://schemas.openxmlformats.org/drawingml/2006/main">
+              <a:graphicData uri="http://schemas.openxmlformats.org/drawingml/2006/picture">
+                <pic:pic xmlns:pic="http://schemas.openxmlformats.org/drawingml/2006/picture">
+                  <pic:nvPicPr>
+                    <pic:cNvPr id="0" name="Picture 3"/>
+                    <pic:cNvPicPr>
+                      <a:picLocks noChangeAspect="1" noChangeArrowheads="1"/>
+                    </pic:cNvPicPr>
+                  </pic:nvPicPr>
+                  <pic:blipFill>
+                    <a:blip r:embed="rId24">
+                      <a:extLst>
+                        <a:ext uri="{28A0092B-C50C-407E-A947-70E740481C1C}">
+                          <a14:useLocalDpi xmlns:a14="http://schemas.microsoft.com/office/drawing/2010/main" val="0"/>
+                        </a:ext>
+                      </a:extLst>
+                    </a:blip>
+                    <a:srcRect/>
+                    <a:stretch>
+                      <a:fillRect/>
+                    </a:stretch>
+                  </pic:blipFill>
+                  <pic:spPr bwMode="auto">
+                    <a:xfrm>
+                      <a:off x="0" y="0"/>
+                      <a:ext cx="5495925" cy="8229600"/>
+                    </a:xfrm>
+                    <a:prstGeom prst="rect">
+                      <a:avLst/>
+                    </a:prstGeom>
+                    <a:noFill/>
+                    <a:ln>
+                      <a:noFill/>
+                    </a:ln>
+                  </pic:spPr>
+                </pic:pic>
+              </a:graphicData>
+            </a:graphic>
+          </wp:anchor>
+        </w:drawing>
+      </w:r>
+    </w:p>
+    <w:p>
+      <w:pPr>
+        <w:jc w:val="right"/>
+      </w:pPr>
+    </w:p>
+    <w:p>
+      <w:pPr>
+        <w:jc w:val="right"/>
+      </w:pPr>
+    </w:p>
+    <w:p>
+      <w:pPr>
+        <w:jc w:val="center"/>
+      </w:pPr>
+    </w:p>
+    <w:p>
+      <w:pPr>
+        <w:jc w:val="center"/>
+        <w:rPr>
+          <w:noProof/>
+        </w:rPr>
+      </w:pPr>
+    </w:p>
+    <w:p/>
+    <w:p/>
+    <w:p/>
+    <w:p/>
+    <w:p/>
+    <w:p/>
+    <w:p/>
+    <w:p/>
+    <w:p/>
+    <w:p/>
+    <w:p/>
+    <w:p/>
+    <w:p/>
+    <w:p/>
+    <w:p/>
+    <w:p/>
+    <w:p>
+      <w:pPr>
+        <w:rPr>
+          <w:noProof/>
+        </w:rPr>
+      </w:pPr>
+    </w:p>
+    <w:p/>
+    <w:p/>
+    <w:p>
+      <w:pPr>
+        <w:rPr>
+          <w:noProof/>
+        </w:rPr>
+      </w:pPr>
+    </w:p>
+    <w:p>
+      <w:pPr>
+        <w:jc w:val="right"/>
+      </w:pPr>
+    </w:p>
+    <w:p>
+      <w:pPr>
+        <w:jc w:val="right"/>
+      </w:pPr>
+    </w:p>
+    <w:p>
+      <w:pPr>
+        <w:jc w:val="right"/>
+      </w:pPr>
+    </w:p>
+    <w:p>
+      <w:pPr>
+        <w:jc w:val="right"/>
+      </w:pPr>
+    </w:p>
+    <w:p>
+      <w:pPr>
+        <w:jc w:val="center"/>
+      </w:pPr>
+      <w:r>
+        <w:rPr>
+          <w:noProof/>
+        </w:rPr>
+        <w:lastRenderedPageBreak/>
+        <w:drawing>
+          <wp:inline distT="0" distB="0" distL="0" distR="0" wp14:anchorId="563DE3A2" wp14:editId="3284D4F0">
+            <wp:extent cx="5400675" cy="4972050"/>
+            <wp:effectExtent l="0" t="0" r="9525" b="0"/>
+            <wp:docPr id="30" name="Picture 30"/>
+            <wp:cNvGraphicFramePr>
+              <a:graphicFrameLocks xmlns:a="http://schemas.openxmlformats.org/drawingml/2006/main" noChangeAspect="1"/>
+            </wp:cNvGraphicFramePr>
+            <a:graphic xmlns:a="http://schemas.openxmlformats.org/drawingml/2006/main">
+              <a:graphicData uri="http://schemas.openxmlformats.org/drawingml/2006/picture">
+                <pic:pic xmlns:pic="http://schemas.openxmlformats.org/drawingml/2006/picture">
+                  <pic:nvPicPr>
+                    <pic:cNvPr id="30" name="Picture 30"/>
                     <pic:cNvPicPr/>
                   </pic:nvPicPr>
                   <pic:blipFill>
-                    <a:blip r:embed="rId20">
+                    <a:blip r:embed="rId25">
                       <a:extLst>
                         <a:ext uri="{28A0092B-C50C-407E-A947-70E740481C1C}">
                           <a14:useLocalDpi xmlns:a14="http://schemas.microsoft.com/office/drawing/2010/main" val="0"/>
@@ -800,7 +1428,7 @@
                   <pic:spPr>
                     <a:xfrm>
                       <a:off x="0" y="0"/>
-                      <a:ext cx="5760720" cy="7928284"/>
+                      <a:ext cx="5400675" cy="4972050"/>
                     </a:xfrm>
                     <a:prstGeom prst="rect">
                       <a:avLst/>
@@ -816,11 +1444,34 @@
     <w:p>
       <w:pPr>
         <w:jc w:val="center"/>
-        <w:rPr>
-          <w:noProof/>
-        </w:rPr>
-      </w:pPr>
-    </w:p>
+      </w:pPr>
+    </w:p>
+    <w:p>
+      <w:pPr>
+        <w:jc w:val="center"/>
+      </w:pPr>
+    </w:p>
+    <w:p>
+      <w:pPr>
+        <w:jc w:val="center"/>
+      </w:pPr>
+    </w:p>
+    <w:p>
+      <w:pPr>
+        <w:jc w:val="center"/>
+      </w:pPr>
+    </w:p>
+    <w:p>
+      <w:pPr>
+        <w:jc w:val="center"/>
+      </w:pPr>
+    </w:p>
+    <w:p/>
+    <w:p/>
+    <w:p/>
+    <w:p/>
+    <w:p/>
+    <w:p/>
     <w:p>
       <w:pPr>
         <w:jc w:val="center"/>
@@ -831,10 +1482,18 @@
         </w:rPr>
         <w:lastRenderedPageBreak/>
         <w:drawing>
-          <wp:inline distT="0" distB="0" distL="0" distR="0">
-            <wp:extent cx="5760720" cy="8187284"/>
+          <wp:anchor distT="0" distB="0" distL="114300" distR="114300" simplePos="0" relativeHeight="251669504" behindDoc="0" locked="0" layoutInCell="1" allowOverlap="1" wp14:anchorId="3B3776FC" wp14:editId="59DC7790">
+            <wp:simplePos x="0" y="0"/>
+            <wp:positionH relativeFrom="margin">
+              <wp:posOffset>0</wp:posOffset>
+            </wp:positionH>
+            <wp:positionV relativeFrom="paragraph">
+              <wp:posOffset>0</wp:posOffset>
+            </wp:positionV>
+            <wp:extent cx="5943600" cy="6781800"/>
             <wp:effectExtent l="0" t="0" r="0" b="0"/>
-            <wp:docPr id="21" name="Picture 21"/>
+            <wp:wrapNone/>
+            <wp:docPr id="27" name="Picture 27"/>
             <wp:cNvGraphicFramePr>
               <a:graphicFrameLocks xmlns:a="http://schemas.openxmlformats.org/drawingml/2006/main" noChangeAspect="1"/>
             </wp:cNvGraphicFramePr>
@@ -842,38 +1501,143 @@
               <a:graphicData uri="http://schemas.openxmlformats.org/drawingml/2006/picture">
                 <pic:pic xmlns:pic="http://schemas.openxmlformats.org/drawingml/2006/picture">
                   <pic:nvPicPr>
-                    <pic:cNvPr id="21" name="tracker.png"/>
-                    <pic:cNvPicPr/>
+                    <pic:cNvPr id="0" name="Picture 4"/>
+                    <pic:cNvPicPr>
+                      <a:picLocks noChangeAspect="1" noChangeArrowheads="1"/>
+                    </pic:cNvPicPr>
                   </pic:nvPicPr>
                   <pic:blipFill>
-                    <a:blip r:embed="rId21">
+                    <a:blip r:embed="rId26">
                       <a:extLst>
                         <a:ext uri="{28A0092B-C50C-407E-A947-70E740481C1C}">
                           <a14:useLocalDpi xmlns:a14="http://schemas.microsoft.com/office/drawing/2010/main" val="0"/>
                         </a:ext>
                       </a:extLst>
                     </a:blip>
+                    <a:srcRect/>
                     <a:stretch>
                       <a:fillRect/>
                     </a:stretch>
                   </pic:blipFill>
-                  <pic:spPr>
+                  <pic:spPr bwMode="auto">
                     <a:xfrm>
                       <a:off x="0" y="0"/>
-                      <a:ext cx="5760720" cy="8187284"/>
+                      <a:ext cx="5943600" cy="6781800"/>
                     </a:xfrm>
                     <a:prstGeom prst="rect">
                       <a:avLst/>
                     </a:prstGeom>
+                    <a:noFill/>
+                    <a:ln>
+                      <a:noFill/>
+                    </a:ln>
                   </pic:spPr>
                 </pic:pic>
               </a:graphicData>
             </a:graphic>
-          </wp:inline>
+          </wp:anchor>
         </w:drawing>
       </w:r>
-      <w:bookmarkStart w:id="0" w:name="_GoBack"/>
-      <w:bookmarkEnd w:id="0"/>
+    </w:p>
+    <w:p/>
+    <w:p/>
+    <w:p/>
+    <w:p/>
+    <w:p/>
+    <w:p/>
+    <w:p/>
+    <w:p/>
+    <w:p/>
+    <w:p/>
+    <w:p/>
+    <w:p/>
+    <w:p/>
+    <w:p/>
+    <w:p/>
+    <w:p/>
+    <w:p/>
+    <w:p/>
+    <w:p/>
+    <w:p/>
+    <w:p/>
+    <w:p/>
+    <w:p/>
+    <w:p/>
+    <w:p/>
+    <w:p/>
+    <w:p/>
+    <w:p/>
+    <w:p>
+      <w:pPr>
+        <w:jc w:val="center"/>
+      </w:pPr>
+      <w:r>
+        <w:rPr>
+          <w:noProof/>
+        </w:rPr>
+        <w:lastRenderedPageBreak/>
+        <w:drawing>
+          <wp:anchor distT="0" distB="0" distL="114300" distR="114300" simplePos="0" relativeHeight="251667456" behindDoc="0" locked="0" layoutInCell="1" allowOverlap="1" wp14:anchorId="09B9F666" wp14:editId="3E2E4E8B">
+            <wp:simplePos x="0" y="0"/>
+            <wp:positionH relativeFrom="margin">
+              <wp:posOffset>0</wp:posOffset>
+            </wp:positionH>
+            <wp:positionV relativeFrom="paragraph">
+              <wp:posOffset>0</wp:posOffset>
+            </wp:positionV>
+            <wp:extent cx="5676900" cy="5876925"/>
+            <wp:effectExtent l="0" t="0" r="0" b="9525"/>
+            <wp:wrapNone/>
+            <wp:docPr id="29" name="Picture 29"/>
+            <wp:cNvGraphicFramePr>
+              <a:graphicFrameLocks xmlns:a="http://schemas.openxmlformats.org/drawingml/2006/main" noChangeAspect="1"/>
+            </wp:cNvGraphicFramePr>
+            <a:graphic xmlns:a="http://schemas.openxmlformats.org/drawingml/2006/main">
+              <a:graphicData uri="http://schemas.openxmlformats.org/drawingml/2006/picture">
+                <pic:pic xmlns:pic="http://schemas.openxmlformats.org/drawingml/2006/picture">
+                  <pic:nvPicPr>
+                    <pic:cNvPr id="0" name="Picture 5"/>
+                    <pic:cNvPicPr>
+                      <a:picLocks noChangeAspect="1" noChangeArrowheads="1"/>
+                    </pic:cNvPicPr>
+                  </pic:nvPicPr>
+                  <pic:blipFill>
+                    <a:blip r:embed="rId27">
+                      <a:extLst>
+                        <a:ext uri="{28A0092B-C50C-407E-A947-70E740481C1C}">
+                          <a14:useLocalDpi xmlns:a14="http://schemas.microsoft.com/office/drawing/2010/main" val="0"/>
+                        </a:ext>
+                      </a:extLst>
+                    </a:blip>
+                    <a:srcRect/>
+                    <a:stretch>
+                      <a:fillRect/>
+                    </a:stretch>
+                  </pic:blipFill>
+                  <pic:spPr bwMode="auto">
+                    <a:xfrm>
+                      <a:off x="0" y="0"/>
+                      <a:ext cx="5676900" cy="5876925"/>
+                    </a:xfrm>
+                    <a:prstGeom prst="rect">
+                      <a:avLst/>
+                    </a:prstGeom>
+                    <a:noFill/>
+                    <a:ln>
+                      <a:noFill/>
+                    </a:ln>
+                  </pic:spPr>
+                </pic:pic>
+              </a:graphicData>
+            </a:graphic>
+          </wp:anchor>
+        </w:drawing>
+      </w:r>
+    </w:p>
+    <w:p>
+      <w:pPr>
+        <w:jc w:val="center"/>
+      </w:pPr>
     </w:p>
     <w:sectPr>
       <w:pgSz w:w="12240" w:h="15840"/>
@@ -886,7 +1650,7 @@
 </file>
 
 <file path=word/endnotes.xml><?xml version="1.0" encoding="utf-8"?>
-<w:endnotes xmlns:wpc="http://schemas.microsoft.com/office/word/2010/wordprocessingCanvas" xmlns:cx="http://schemas.microsoft.com/office/drawing/2014/chartex" xmlns:cx1="http://schemas.microsoft.com/office/drawing/2015/9/8/chartex" xmlns:cx2="http://schemas.microsoft.com/office/drawing/2015/10/21/chartex" xmlns:mc="http://schemas.openxmlformats.org/markup-compatibility/2006" xmlns:o="urn:schemas-microsoft-com:office:office" xmlns:r="http://schemas.openxmlformats.org/officeDocument/2006/relationships" xmlns:m="http://schemas.openxmlformats.org/officeDocument/2006/math" xmlns:v="urn:schemas-microsoft-com:vml" xmlns:wp14="http://schemas.microsoft.com/office/word/2010/wordprocessingDrawing" xmlns:wp="http://schemas.openxmlformats.org/drawingml/2006/wordprocessingDrawing" xmlns:w10="urn:schemas-microsoft-com:office:word" xmlns:w="http://schemas.openxmlformats.org/wordprocessingml/2006/main" xmlns:w14="http://schemas.microsoft.com/office/word/2010/wordml" xmlns:w15="http://schemas.microsoft.com/office/word/2012/wordml" xmlns:w16se="http://schemas.microsoft.com/office/word/2015/wordml/symex" xmlns:wpg="http://schemas.microsoft.com/office/word/2010/wordprocessingGroup" xmlns:wpi="http://schemas.microsoft.com/office/word/2010/wordprocessingInk" xmlns:wne="http://schemas.microsoft.com/office/word/2006/wordml" xmlns:wps="http://schemas.microsoft.com/office/word/2010/wordprocessingShape" mc:Ignorable="w14 w15 w16se wp14">
+<w:endnotes xmlns:wpc="http://schemas.microsoft.com/office/word/2010/wordprocessingCanvas" xmlns:cx="http://schemas.microsoft.com/office/drawing/2014/chartex" xmlns:cx1="http://schemas.microsoft.com/office/drawing/2015/9/8/chartex" xmlns:cx2="http://schemas.microsoft.com/office/drawing/2015/10/21/chartex" xmlns:cx3="http://schemas.microsoft.com/office/drawing/2016/5/9/chartex" xmlns:cx4="http://schemas.microsoft.com/office/drawing/2016/5/10/chartex" xmlns:cx5="http://schemas.microsoft.com/office/drawing/2016/5/11/chartex" xmlns:cx6="http://schemas.microsoft.com/office/drawing/2016/5/12/chartex" xmlns:cx7="http://schemas.microsoft.com/office/drawing/2016/5/13/chartex" xmlns:cx8="http://schemas.microsoft.com/office/drawing/2016/5/14/chartex" xmlns:mc="http://schemas.openxmlformats.org/markup-compatibility/2006" xmlns:aink="http://schemas.microsoft.com/office/drawing/2016/ink" xmlns:am3d="http://schemas.microsoft.com/office/drawing/2017/model3d" xmlns:o="urn:schemas-microsoft-com:office:office" xmlns:r="http://schemas.openxmlformats.org/officeDocument/2006/relationships" xmlns:m="http://schemas.openxmlformats.org/officeDocument/2006/math" xmlns:v="urn:schemas-microsoft-com:vml" xmlns:wp14="http://schemas.microsoft.com/office/word/2010/wordprocessingDrawing" xmlns:wp="http://schemas.openxmlformats.org/drawingml/2006/wordprocessingDrawing" xmlns:w10="urn:schemas-microsoft-com:office:word" xmlns:w="http://schemas.openxmlformats.org/wordprocessingml/2006/main" xmlns:w14="http://schemas.microsoft.com/office/word/2010/wordml" xmlns:w15="http://schemas.microsoft.com/office/word/2012/wordml" xmlns:w16cex="http://schemas.microsoft.com/office/word/2018/wordml/cex" xmlns:w16cid="http://schemas.microsoft.com/office/word/2016/wordml/cid" xmlns:w16="http://schemas.microsoft.com/office/word/2018/wordml" xmlns:w16se="http://schemas.microsoft.com/office/word/2015/wordml/symex" xmlns:wpg="http://schemas.microsoft.com/office/word/2010/wordprocessingGroup" xmlns:wpi="http://schemas.microsoft.com/office/word/2010/wordprocessingInk" xmlns:wne="http://schemas.microsoft.com/office/word/2006/wordml" xmlns:wps="http://schemas.microsoft.com/office/word/2010/wordprocessingShape" mc:Ignorable="w14 w15 w16se w16cid w16 w16cex wp14">
   <w:endnote w:type="separator" w:id="-1">
     <w:p>
       <w:pPr>
@@ -911,7 +1675,7 @@
 </file>
 
 <file path=word/footnotes.xml><?xml version="1.0" encoding="utf-8"?>
-<w:footnotes xmlns:wpc="http://schemas.microsoft.com/office/word/2010/wordprocessingCanvas" xmlns:cx="http://schemas.microsoft.com/office/drawing/2014/chartex" xmlns:cx1="http://schemas.microsoft.com/office/drawing/2015/9/8/chartex" xmlns:cx2="http://schemas.microsoft.com/office/drawing/2015/10/21/chartex" xmlns:mc="http://schemas.openxmlformats.org/markup-compatibility/2006" xmlns:o="urn:schemas-microsoft-com:office:office" xmlns:r="http://schemas.openxmlformats.org/officeDocument/2006/relationships" xmlns:m="http://schemas.openxmlformats.org/officeDocument/2006/math" xmlns:v="urn:schemas-microsoft-com:vml" xmlns:wp14="http://schemas.microsoft.com/office/word/2010/wordprocessingDrawing" xmlns:wp="http://schemas.openxmlformats.org/drawingml/2006/wordprocessingDrawing" xmlns:w10="urn:schemas-microsoft-com:office:word" xmlns:w="http://schemas.openxmlformats.org/wordprocessingml/2006/main" xmlns:w14="http://schemas.microsoft.com/office/word/2010/wordml" xmlns:w15="http://schemas.microsoft.com/office/word/2012/wordml" xmlns:w16se="http://schemas.microsoft.com/office/word/2015/wordml/symex" xmlns:wpg="http://schemas.microsoft.com/office/word/2010/wordprocessingGroup" xmlns:wpi="http://schemas.microsoft.com/office/word/2010/wordprocessingInk" xmlns:wne="http://schemas.microsoft.com/office/word/2006/wordml" xmlns:wps="http://schemas.microsoft.com/office/word/2010/wordprocessingShape" mc:Ignorable="w14 w15 w16se wp14">
+<w:footnotes xmlns:wpc="http://schemas.microsoft.com/office/word/2010/wordprocessingCanvas" xmlns:cx="http://schemas.microsoft.com/office/drawing/2014/chartex" xmlns:cx1="http://schemas.microsoft.com/office/drawing/2015/9/8/chartex" xmlns:cx2="http://schemas.microsoft.com/office/drawing/2015/10/21/chartex" xmlns:cx3="http://schemas.microsoft.com/office/drawing/2016/5/9/chartex" xmlns:cx4="http://schemas.microsoft.com/office/drawing/2016/5/10/chartex" xmlns:cx5="http://schemas.microsoft.com/office/drawing/2016/5/11/chartex" xmlns:cx6="http://schemas.microsoft.com/office/drawing/2016/5/12/chartex" xmlns:cx7="http://schemas.microsoft.com/office/drawing/2016/5/13/chartex" xmlns:cx8="http://schemas.microsoft.com/office/drawing/2016/5/14/chartex" xmlns:mc="http://schemas.openxmlformats.org/markup-compatibility/2006" xmlns:aink="http://schemas.microsoft.com/office/drawing/2016/ink" xmlns:am3d="http://schemas.microsoft.com/office/drawing/2017/model3d" xmlns:o="urn:schemas-microsoft-com:office:office" xmlns:r="http://schemas.openxmlformats.org/officeDocument/2006/relationships" xmlns:m="http://schemas.openxmlformats.org/officeDocument/2006/math" xmlns:v="urn:schemas-microsoft-com:vml" xmlns:wp14="http://schemas.microsoft.com/office/word/2010/wordprocessingDrawing" xmlns:wp="http://schemas.openxmlformats.org/drawingml/2006/wordprocessingDrawing" xmlns:w10="urn:schemas-microsoft-com:office:word" xmlns:w="http://schemas.openxmlformats.org/wordprocessingml/2006/main" xmlns:w14="http://schemas.microsoft.com/office/word/2010/wordml" xmlns:w15="http://schemas.microsoft.com/office/word/2012/wordml" xmlns:w16cex="http://schemas.microsoft.com/office/word/2018/wordml/cex" xmlns:w16cid="http://schemas.microsoft.com/office/word/2016/wordml/cid" xmlns:w16="http://schemas.microsoft.com/office/word/2018/wordml" xmlns:w16se="http://schemas.microsoft.com/office/word/2015/wordml/symex" xmlns:wpg="http://schemas.microsoft.com/office/word/2010/wordprocessingGroup" xmlns:wpi="http://schemas.microsoft.com/office/word/2010/wordprocessingInk" xmlns:wne="http://schemas.microsoft.com/office/word/2006/wordml" xmlns:wps="http://schemas.microsoft.com/office/word/2010/wordprocessingShape" mc:Ignorable="w14 w15 w16se w16cid w16 w16cex wp14">
   <w:footnote w:type="separator" w:id="-1">
     <w:p>
       <w:pPr>
@@ -936,7 +1700,7 @@
 </file>
 
 <file path=word/styles.xml><?xml version="1.0" encoding="utf-8"?>
-<w:styles xmlns:mc="http://schemas.openxmlformats.org/markup-compatibility/2006" xmlns:r="http://schemas.openxmlformats.org/officeDocument/2006/relationships" xmlns:w="http://schemas.openxmlformats.org/wordprocessingml/2006/main" xmlns:w14="http://schemas.microsoft.com/office/word/2010/wordml" xmlns:w15="http://schemas.microsoft.com/office/word/2012/wordml" xmlns:w16se="http://schemas.microsoft.com/office/word/2015/wordml/symex" mc:Ignorable="w14 w15 w16se">
+<w:styles xmlns:mc="http://schemas.openxmlformats.org/markup-compatibility/2006" xmlns:r="http://schemas.openxmlformats.org/officeDocument/2006/relationships" xmlns:w="http://schemas.openxmlformats.org/wordprocessingml/2006/main" xmlns:w14="http://schemas.microsoft.com/office/word/2010/wordml" xmlns:w15="http://schemas.microsoft.com/office/word/2012/wordml" xmlns:w16cex="http://schemas.microsoft.com/office/word/2018/wordml/cex" xmlns:w16cid="http://schemas.microsoft.com/office/word/2016/wordml/cid" xmlns:w16="http://schemas.microsoft.com/office/word/2018/wordml" xmlns:w16se="http://schemas.microsoft.com/office/word/2015/wordml/symex" mc:Ignorable="w14 w15 w16se w16cid w16 w16cex">
   <w:docDefaults>
     <w:rPrDefault>
       <w:rPr>
@@ -952,7 +1716,7 @@
       </w:pPr>
     </w:pPrDefault>
   </w:docDefaults>
-  <w:latentStyles w:defLockedState="0" w:defUIPriority="99" w:defSemiHidden="0" w:defUnhideWhenUsed="0" w:defQFormat="0" w:count="372">
+  <w:latentStyles w:defLockedState="0" w:defUIPriority="99" w:defSemiHidden="0" w:defUnhideWhenUsed="0" w:defQFormat="0" w:count="376">
     <w:lsdException w:name="Normal" w:uiPriority="0" w:qFormat="1"/>
     <w:lsdException w:name="heading 1" w:uiPriority="9" w:qFormat="1"/>
     <w:lsdException w:name="heading 2" w:semiHidden="1" w:uiPriority="9" w:unhideWhenUsed="1" w:qFormat="1"/>
@@ -1058,7 +1822,6 @@
     <w:lsdException w:name="HTML Sample" w:semiHidden="1" w:unhideWhenUsed="1"/>
     <w:lsdException w:name="HTML Typewriter" w:semiHidden="1" w:unhideWhenUsed="1"/>
     <w:lsdException w:name="HTML Variable" w:semiHidden="1" w:unhideWhenUsed="1"/>
-    <w:lsdException w:name="Normal Table" w:semiHidden="1" w:unhideWhenUsed="1"/>
     <w:lsdException w:name="annotation subject" w:semiHidden="1" w:unhideWhenUsed="1"/>
     <w:lsdException w:name="No List" w:semiHidden="1" w:unhideWhenUsed="1"/>
     <w:lsdException w:name="Outline List 1" w:semiHidden="1" w:unhideWhenUsed="1"/>
@@ -1102,10 +1865,8 @@
     <w:lsdException w:name="Table Elegant" w:semiHidden="1" w:unhideWhenUsed="1"/>
     <w:lsdException w:name="Table Professional" w:semiHidden="1" w:unhideWhenUsed="1"/>
     <w:lsdException w:name="Table Subtle 1" w:semiHidden="1" w:unhideWhenUsed="1"/>
-    <w:lsdException w:name="Table Subtle 2" w:semiHidden="1" w:unhideWhenUsed="1"/>
     <w:lsdException w:name="Table Web 1" w:semiHidden="1" w:unhideWhenUsed="1"/>
     <w:lsdException w:name="Table Web 2" w:semiHidden="1" w:unhideWhenUsed="1"/>
-    <w:lsdException w:name="Table Web 3" w:semiHidden="1" w:unhideWhenUsed="1"/>
     <w:lsdException w:name="Balloon Text" w:semiHidden="1" w:unhideWhenUsed="1"/>
     <w:lsdException w:name="Table Grid" w:uiPriority="39"/>
     <w:lsdException w:name="Table Theme" w:semiHidden="1" w:unhideWhenUsed="1"/>
@@ -1325,6 +2086,10 @@
     <w:lsdException w:name="List Table 6 Colorful Accent 6" w:uiPriority="51"/>
     <w:lsdException w:name="List Table 7 Colorful Accent 6" w:uiPriority="52"/>
     <w:lsdException w:name="Mention" w:semiHidden="1" w:unhideWhenUsed="1"/>
+    <w:lsdException w:name="Smart Hyperlink" w:semiHidden="1" w:unhideWhenUsed="1"/>
+    <w:lsdException w:name="Hashtag" w:semiHidden="1" w:unhideWhenUsed="1"/>
+    <w:lsdException w:name="Unresolved Mention" w:semiHidden="1" w:unhideWhenUsed="1"/>
+    <w:lsdException w:name="Smart Link" w:semiHidden="1" w:unhideWhenUsed="1"/>
   </w:latentStyles>
   <w:style w:type="paragraph" w:default="1" w:styleId="Normal">
     <w:name w:val="Normal"/>
